--- a/search-strategy/Protocol_COVID19_PREVALENCE_OF_MENTAL_HEALTH_PROBLEMS_DURING_THE_COVID19_OUTBREAK_.docx
+++ b/search-strategy/Protocol_COVID19_PREVALENCE_OF_MENTAL_HEALTH_PROBLEMS_DURING_THE_COVID19_OUTBREAK_.docx
@@ -346,7 +346,7 @@
         <w:rPr>
           <w:lang w:val="en-US"/>
         </w:rPr>
-        <w:t xml:space="preserve"> and comorbidities (no comorbidities, diagnosed with diabetes, multiple sclerosis patients etc.) as long as these comorbidities are not related to mental health. </w:t>
+        <w:t xml:space="preserve"> and comorbidities (no comorbidities, diagnosed with diabetes, multiple sclerosis patients etc.). </w:t>
       </w:r>
     </w:p>
     <w:p>
@@ -431,29 +431,7 @@
           <w:sz w:val="22"/>
           <w:szCs w:val="22"/>
         </w:rPr>
-        <w:t xml:space="preserve">Participants should be affected (but not </w:t>
-      </w:r>
-      <w:r>
-        <w:rPr>
-          <w:b w:val="0"/>
-          <w:bCs w:val="0"/>
-          <w:smallCaps w:val="0"/>
-          <w:spacing w:val="0"/>
-          <w:sz w:val="22"/>
-          <w:szCs w:val="22"/>
-        </w:rPr>
-        <w:t>necessarily</w:t>
-      </w:r>
-      <w:r>
-        <w:rPr>
-          <w:b w:val="0"/>
-          <w:bCs w:val="0"/>
-          <w:smallCaps w:val="0"/>
-          <w:spacing w:val="0"/>
-          <w:sz w:val="22"/>
-          <w:szCs w:val="22"/>
-        </w:rPr>
-        <w:t xml:space="preserve"> infected) by the COVID19 epidemic/pandemic, hence the study should have taken place after December 2019.</w:t>
+        <w:t>Participants should be affected (but not necessarily infected) by the COVID19 epidemic/pandemic, hence the study should have taken place after December 2019.</w:t>
       </w:r>
     </w:p>
     <w:p>
@@ -1689,26 +1667,36 @@
       <w:r>
         <w:t xml:space="preserve"> </w:t>
       </w:r>
-      <w:fldSimple w:instr=" PRINTDATE  \* MERGEFORMAT ">
-        <w:r>
-          <w:fldChar w:fldCharType="begin"/>
-        </w:r>
-        <w:r>
-          <w:instrText xml:space="preserve"> ADDIN ZOTERO_ITEM CSL_CITATION {"citationID":"5mxV3biX","properties":{"formattedCitation":"[2, 3]","plainCitation":"[2, 3]","noteIndex":0},"citationItems":[{"id":3224,"uris":["http://zotero.org/users/1433928/items/PXC79MLH"],"uri":["http://zotero.org/users/1433928/items/PXC79MLH"],"itemData":{"id":3224,"type":"article-journal","container-title":"Evidence-Based Mental Health","DOI":"10.1136/ebmh.1.2.37","ISSN":"1362-0347","issue":"2","journalAbbreviation":"Evidence-Based Mental Health","language":"en","page":"37-39","source":"DOI.org (Crossref)","title":"Guidelines for evaluating prevalence studies","volume":"1","author":[{"family":"Boyle","given":"M. H"}],"issued":{"date-parts":[["1998",5,1]]}}},{"id":3225,"uris":["http://zotero.org/users/1433928/items/ICBDXDA9"],"uri":["http://zotero.org/users/1433928/items/ICBDXDA9"],"itemData":{"id":3225,"type":"article-journal","abstract":"OBJECTIVE: In the course of performing systematic reviews on the prevalence of low back and neck pain, we required a tool to assess the risk of study bias. Our objectives were to (1) modify an existing checklist and (2) test the final tool for interrater agreement.\nSTUDY DESIGN AND SETTING: The final tool consists of 10 items addressing four domains of bias plus a summary risk of bias assessment. Two researchers tested the interrater agreement of the tool by independently assessing 54 randomly selected studies. Interrater agreement overall and for each individual item was assessed using the proportion of agreement and Kappa statistic.\nRESULTS: Raters found the tool easy to use, and there was high interrater agreement: overall agreement was 91% and the Kappa statistic was 0.82 (95% confidence interval: 0.76, 0.86). Agreement was almost perfect for the individual items on the tool and moderate for the summary assessment.\nCONCLUSION: We have addressed a research gap by modifying and testing a tool to assess risk of study bias. Further research may be useful for assessing the applicability of the tool across different conditions.","container-title":"Journal of Clinical Epidemiology","DOI":"10.1016/j.jclinepi.2011.11.014","ISSN":"1878-5921","issue":"9","journalAbbreviation":"J Clin Epidemiol","language":"eng","note":"PMID: 22742910","page":"934-939","source":"PubMed","title":"Assessing risk of bias in prevalence studies: modification of an existing tool and evidence of interrater agreement","title-short":"Assessing risk of bias in prevalence studies","volume":"65","author":[{"family":"Hoy","given":"Damian"},{"family":"Brooks","given":"Peter"},{"family":"Woolf","given":"Anthony"},{"family":"Blyth","given":"Fiona"},{"family":"March","given":"Lyn"},{"family":"Bain","given":"Chris"},{"family":"Baker","given":"Peter"},{"family":"Smith","given":"Emma"},{"family":"Buchbinder","given":"Rachelle"}],"issued":{"date-parts":[["2012",9]]}}}],"schema":"https://github.com/citation-style-language/schema/raw/master/csl-citation.json"} </w:instrText>
-        </w:r>
-        <w:r>
-          <w:fldChar w:fldCharType="separate"/>
-        </w:r>
-        <w:r>
-          <w:rPr>
-            <w:noProof/>
-          </w:rPr>
-          <w:t>[2, 3]</w:t>
-        </w:r>
-        <w:r>
-          <w:fldChar w:fldCharType="end"/>
-        </w:r>
-      </w:fldSimple>
+      <w:r>
+        <w:fldChar w:fldCharType="begin"/>
+      </w:r>
+      <w:r>
+        <w:instrText xml:space="preserve"> PRINTDATE  \* MERGEFORMAT </w:instrText>
+      </w:r>
+      <w:r>
+        <w:fldChar w:fldCharType="separate"/>
+      </w:r>
+      <w:r>
+        <w:fldChar w:fldCharType="begin"/>
+      </w:r>
+      <w:r>
+        <w:instrText xml:space="preserve"> ADDIN ZOTERO_ITEM CSL_CITATION {"citationID":"5mxV3biX","properties":{"formattedCitation":"[2, 3]","plainCitation":"[2, 3]","noteIndex":0},"citationItems":[{"id":3224,"uris":["http://zotero.org/users/1433928/items/PXC79MLH"],"uri":["http://zotero.org/users/1433928/items/PXC79MLH"],"itemData":{"id":3224,"type":"article-journal","container-title":"Evidence-Based Mental Health","DOI":"10.1136/ebmh.1.2.37","ISSN":"1362-0347","issue":"2","journalAbbreviation":"Evidence-Based Mental Health","language":"en","page":"37-39","source":"DOI.org (Crossref)","title":"Guidelines for evaluating prevalence studies","volume":"1","author":[{"family":"Boyle","given":"M. H"}],"issued":{"date-parts":[["1998",5,1]]}}},{"id":3225,"uris":["http://zotero.org/users/1433928/items/ICBDXDA9"],"uri":["http://zotero.org/users/1433928/items/ICBDXDA9"],"itemData":{"id":3225,"type":"article-journal","abstract":"OBJECTIVE: In the course of performing systematic reviews on the prevalence of low back and neck pain, we required a tool to assess the risk of study bias. Our objectives were to (1) modify an existing checklist and (2) test the final tool for interrater agreement.\nSTUDY DESIGN AND SETTING: The final tool consists of 10 items addressing four domains of bias plus a summary risk of bias assessment. Two researchers tested the interrater agreement of the tool by independently assessing 54 randomly selected studies. Interrater agreement overall and for each individual item was assessed using the proportion of agreement and Kappa statistic.\nRESULTS: Raters found the tool easy to use, and there was high interrater agreement: overall agreement was 91% and the Kappa statistic was 0.82 (95% confidence interval: 0.76, 0.86). Agreement was almost perfect for the individual items on the tool and moderate for the summary assessment.\nCONCLUSION: We have addressed a research gap by modifying and testing a tool to assess risk of study bias. Further research may be useful for assessing the applicability of the tool across different conditions.","container-title":"Journal of Clinical Epidemiology","DOI":"10.1016/j.jclinepi.2011.11.014","ISSN":"1878-5921","issue":"9","journalAbbreviation":"J Clin Epidemiol","language":"eng","note":"PMID: 22742910","page":"934-939","source":"PubMed","title":"Assessing risk of bias in prevalence studies: modification of an existing tool and evidence of interrater agreement","title-short":"Assessing risk of bias in prevalence studies","volume":"65","author":[{"family":"Hoy","given":"Damian"},{"family":"Brooks","given":"Peter"},{"family":"Woolf","given":"Anthony"},{"family":"Blyth","given":"Fiona"},{"family":"March","given":"Lyn"},{"family":"Bain","given":"Chris"},{"family":"Baker","given":"Peter"},{"family":"Smith","given":"Emma"},{"family":"Buchbinder","given":"Rachelle"}],"issued":{"date-parts":[["2012",9]]}}}],"schema":"https://github.com/citation-style-language/schema/raw/master/csl-citation.json"} </w:instrText>
+      </w:r>
+      <w:r>
+        <w:fldChar w:fldCharType="separate"/>
+      </w:r>
+      <w:r>
+        <w:rPr>
+          <w:noProof/>
+        </w:rPr>
+        <w:t>[2, 3]</w:t>
+      </w:r>
+      <w:r>
+        <w:fldChar w:fldCharType="end"/>
+      </w:r>
+      <w:r>
+        <w:fldChar w:fldCharType="end"/>
+      </w:r>
       <w:r>
         <w:t>.</w:t>
       </w:r>
